--- a/data/endToEnd.docx
+++ b/data/endToEnd.docx
@@ -2,6 +2,24 @@
 <file path=word/document.xml><?xml version="1.0" encoding="utf-8"?>
 <w:document xmlns:wpc="http://schemas.microsoft.com/office/word/2010/wordprocessingCanvas" xmlns:cx="http://schemas.microsoft.com/office/drawing/2014/chartex" xmlns:cx1="http://schemas.microsoft.com/office/drawing/2015/9/8/chartex" xmlns:mc="http://schemas.openxmlformats.org/markup-compatibility/2006" xmlns:o="urn:schemas-microsoft-com:office:office" xmlns:r="http://schemas.openxmlformats.org/officeDocument/2006/relationships" xmlns:m="http://schemas.openxmlformats.org/officeDocument/2006/math" xmlns:v="urn:schemas-microsoft-com:vml" xmlns:wp14="http://schemas.microsoft.com/office/word/2010/wordprocessingDrawing" xmlns:wp="http://schemas.openxmlformats.org/drawingml/2006/wordprocessingDrawing" xmlns:w10="urn:schemas-microsoft-com:office:word" xmlns:w="http://schemas.openxmlformats.org/wordprocessingml/2006/main" xmlns:w14="http://schemas.microsoft.com/office/word/2010/wordml" xmlns:w15="http://schemas.microsoft.com/office/word/2012/wordml" xmlns:w16se="http://schemas.microsoft.com/office/word/2015/wordml/symex" xmlns:wpg="http://schemas.microsoft.com/office/word/2010/wordprocessingGroup" xmlns:wpi="http://schemas.microsoft.com/office/word/2010/wordprocessingInk" xmlns:wne="http://schemas.microsoft.com/office/word/2006/wordml" xmlns:wps="http://schemas.microsoft.com/office/word/2010/wordprocessingShape" mc:Ignorable="w14 w15 w16se wp14">
   <w:body>
+    <w:p>
+      <w:pPr>
+        <w:pStyle w:val="Heading1"/>
+        <w:spacing w:after="240" w:afterAutospacing="0"/>
+        <w:jc w:val="center"/>
+        <w:rPr>
+          <w:sz w:val="40"/>
+          <w:szCs w:val="40"/>
+        </w:rPr>
+      </w:pPr>
+      <w:r>
+        <w:rPr>
+          <w:sz w:val="40"/>
+          <w:szCs w:val="40"/>
+        </w:rPr>
+        <w:t>RESEARCH ON WEBSITE ACCESSIBILITY COMPLIANCE</w:t>
+      </w:r>
+    </w:p>
     <w:p>
       <w:pPr>
         <w:spacing w:before="100" w:beforeAutospacing="1" w:after="100" w:afterAutospacing="1" w:line="240" w:lineRule="auto"/>
@@ -44,16 +62,369 @@
             <v:path o:extrusionok="f" gradientshapeok="t" o:connecttype="rect"/>
             <o:lock v:ext="edit" aspectratio="t"/>
           </v:shapetype>
-          <v:shape id="_x0000_i1025" type="#_x0000_t75" style="width:468pt;height:135.6pt">
-            <v:imagedata r:id="rId5" o:title="Untitled Diagram"/>
+          <v:shape id="_x0000_i1025" type="#_x0000_t75" style="width:468pt;height:135.8pt">
+            <v:imagedata r:id="rId6" o:title="Untitled Diagram"/>
           </v:shape>
         </w:pict>
       </w:r>
     </w:p>
     <w:p>
       <w:pPr>
-        <w:spacing w:before="100" w:beforeAutospacing="1" w:after="100" w:afterAutospacing="1" w:line="240" w:lineRule="auto"/>
-        <w:outlineLvl w:val="0"/>
+        <w:pStyle w:val="Heading1"/>
+        <w:rPr>
+          <w:sz w:val="32"/>
+          <w:szCs w:val="32"/>
+        </w:rPr>
+        <w:sectPr>
+          <w:pgSz w:w="12240" w:h="15840"/>
+          <w:pgMar w:top="1440" w:right="1440" w:bottom="1440" w:left="1440" w:header="720" w:footer="720" w:gutter="0"/>
+          <w:cols w:space="720"/>
+          <w:docGrid w:linePitch="360"/>
+        </w:sectPr>
+      </w:pPr>
+    </w:p>
+    <w:p>
+      <w:pPr>
+        <w:pStyle w:val="Heading1"/>
+        <w:rPr>
+          <w:sz w:val="32"/>
+          <w:szCs w:val="32"/>
+        </w:rPr>
+      </w:pPr>
+      <w:proofErr w:type="spellStart"/>
+      <w:r>
+        <w:rPr>
+          <w:sz w:val="32"/>
+          <w:szCs w:val="32"/>
+        </w:rPr>
+        <w:t>Xs</w:t>
+      </w:r>
+      <w:proofErr w:type="spellEnd"/>
+      <w:r>
+        <w:rPr>
+          <w:sz w:val="32"/>
+          <w:szCs w:val="32"/>
+        </w:rPr>
+        <w:t xml:space="preserve"> of my System</w:t>
+      </w:r>
+    </w:p>
+    <w:p>
+      <w:pPr>
+        <w:pStyle w:val="ListParagraph"/>
+        <w:numPr>
+          <w:ilvl w:val="0"/>
+          <w:numId w:val="13"/>
+        </w:numPr>
+        <w:spacing w:before="100" w:beforeAutospacing="1" w:after="100" w:afterAutospacing="1" w:line="360" w:lineRule="auto"/>
+        <w:rPr>
+          <w:rFonts w:ascii="Times New Roman" w:eastAsia="Times New Roman" w:hAnsi="Times New Roman" w:cs="Times New Roman"/>
+          <w:b/>
+          <w:sz w:val="24"/>
+          <w:szCs w:val="24"/>
+        </w:rPr>
+      </w:pPr>
+      <w:r>
+        <w:rPr>
+          <w:rStyle w:val="Strong"/>
+          <w:rFonts w:ascii="Times New Roman" w:hAnsi="Times New Roman" w:cs="Times New Roman"/>
+          <w:b w:val="0"/>
+          <w:sz w:val="24"/>
+          <w:szCs w:val="24"/>
+        </w:rPr>
+        <w:t>Websites under evaluation</w:t>
+      </w:r>
+    </w:p>
+    <w:p>
+      <w:pPr>
+        <w:pStyle w:val="ListParagraph"/>
+        <w:numPr>
+          <w:ilvl w:val="0"/>
+          <w:numId w:val="13"/>
+        </w:numPr>
+        <w:spacing w:before="100" w:beforeAutospacing="1" w:after="100" w:afterAutospacing="1" w:line="360" w:lineRule="auto"/>
+        <w:rPr>
+          <w:rFonts w:ascii="Times New Roman" w:eastAsia="Times New Roman" w:hAnsi="Times New Roman" w:cs="Times New Roman"/>
+          <w:sz w:val="24"/>
+          <w:szCs w:val="24"/>
+        </w:rPr>
+      </w:pPr>
+      <w:r>
+        <w:rPr>
+          <w:rFonts w:ascii="Times New Roman" w:eastAsia="Times New Roman" w:hAnsi="Times New Roman" w:cs="Times New Roman"/>
+          <w:sz w:val="24"/>
+          <w:szCs w:val="24"/>
+        </w:rPr>
+        <w:t xml:space="preserve">Automated accessibility test results (e.g., WAVE, axe, </w:t>
+      </w:r>
+      <w:proofErr w:type="spellStart"/>
+      <w:r>
+        <w:rPr>
+          <w:rFonts w:ascii="Times New Roman" w:eastAsia="Times New Roman" w:hAnsi="Times New Roman" w:cs="Times New Roman"/>
+          <w:sz w:val="24"/>
+          <w:szCs w:val="24"/>
+        </w:rPr>
+        <w:t>SiteImprove</w:t>
+      </w:r>
+      <w:proofErr w:type="spellEnd"/>
+      <w:r>
+        <w:rPr>
+          <w:rFonts w:ascii="Times New Roman" w:eastAsia="Times New Roman" w:hAnsi="Times New Roman" w:cs="Times New Roman"/>
+          <w:sz w:val="24"/>
+          <w:szCs w:val="24"/>
+        </w:rPr>
+        <w:t>)</w:t>
+      </w:r>
+    </w:p>
+    <w:p>
+      <w:pPr>
+        <w:pStyle w:val="ListParagraph"/>
+        <w:numPr>
+          <w:ilvl w:val="0"/>
+          <w:numId w:val="13"/>
+        </w:numPr>
+        <w:spacing w:before="100" w:beforeAutospacing="1" w:after="100" w:afterAutospacing="1" w:line="360" w:lineRule="auto"/>
+        <w:rPr>
+          <w:rFonts w:ascii="Times New Roman" w:eastAsia="Times New Roman" w:hAnsi="Times New Roman" w:cs="Times New Roman"/>
+          <w:sz w:val="24"/>
+          <w:szCs w:val="24"/>
+        </w:rPr>
+      </w:pPr>
+      <w:r>
+        <w:rPr>
+          <w:rFonts w:ascii="Times New Roman" w:eastAsia="Times New Roman" w:hAnsi="Times New Roman" w:cs="Times New Roman"/>
+          <w:sz w:val="24"/>
+          <w:szCs w:val="24"/>
+        </w:rPr>
+        <w:t>Expert manual evaluations</w:t>
+      </w:r>
+    </w:p>
+    <w:p>
+      <w:pPr>
+        <w:pStyle w:val="ListParagraph"/>
+        <w:numPr>
+          <w:ilvl w:val="0"/>
+          <w:numId w:val="13"/>
+        </w:numPr>
+        <w:spacing w:before="100" w:beforeAutospacing="1" w:after="100" w:afterAutospacing="1" w:line="360" w:lineRule="auto"/>
+        <w:rPr>
+          <w:rFonts w:ascii="Times New Roman" w:eastAsia="Times New Roman" w:hAnsi="Times New Roman" w:cs="Times New Roman"/>
+          <w:sz w:val="24"/>
+          <w:szCs w:val="24"/>
+        </w:rPr>
+      </w:pPr>
+      <w:r>
+        <w:rPr>
+          <w:rFonts w:ascii="Times New Roman" w:eastAsia="Times New Roman" w:hAnsi="Times New Roman" w:cs="Times New Roman"/>
+          <w:sz w:val="24"/>
+          <w:szCs w:val="24"/>
+        </w:rPr>
+        <w:t>User testing feedbac</w:t>
+      </w:r>
+      <w:r>
+        <w:rPr>
+          <w:rFonts w:ascii="Times New Roman" w:eastAsia="Times New Roman" w:hAnsi="Times New Roman" w:cs="Times New Roman"/>
+          <w:sz w:val="24"/>
+          <w:szCs w:val="24"/>
+        </w:rPr>
+        <w:t xml:space="preserve">k </w:t>
+      </w:r>
+    </w:p>
+    <w:p>
+      <w:pPr>
+        <w:pStyle w:val="ListParagraph"/>
+        <w:numPr>
+          <w:ilvl w:val="0"/>
+          <w:numId w:val="13"/>
+        </w:numPr>
+        <w:spacing w:before="100" w:beforeAutospacing="1" w:after="100" w:afterAutospacing="1" w:line="360" w:lineRule="auto"/>
+        <w:rPr>
+          <w:rFonts w:ascii="Times New Roman" w:eastAsia="Times New Roman" w:hAnsi="Times New Roman" w:cs="Times New Roman"/>
+          <w:sz w:val="24"/>
+          <w:szCs w:val="24"/>
+        </w:rPr>
+      </w:pPr>
+      <w:r>
+        <w:rPr>
+          <w:rFonts w:ascii="Times New Roman" w:eastAsia="Times New Roman" w:hAnsi="Times New Roman" w:cs="Times New Roman"/>
+          <w:sz w:val="24"/>
+          <w:szCs w:val="24"/>
+        </w:rPr>
+        <w:t>WCAG 2.1 reference criteria and impact weights</w:t>
+      </w:r>
+    </w:p>
+    <w:p>
+      <w:pPr>
+        <w:pStyle w:val="ListParagraph"/>
+        <w:numPr>
+          <w:ilvl w:val="0"/>
+          <w:numId w:val="13"/>
+        </w:numPr>
+        <w:spacing w:before="100" w:beforeAutospacing="1" w:after="100" w:afterAutospacing="1" w:line="360" w:lineRule="auto"/>
+        <w:rPr>
+          <w:rFonts w:ascii="Times New Roman" w:eastAsia="Times New Roman" w:hAnsi="Times New Roman" w:cs="Times New Roman"/>
+          <w:sz w:val="24"/>
+          <w:szCs w:val="24"/>
+        </w:rPr>
+      </w:pPr>
+      <w:r>
+        <w:rPr>
+          <w:rFonts w:ascii="Times New Roman" w:eastAsia="Times New Roman" w:hAnsi="Times New Roman" w:cs="Times New Roman"/>
+          <w:sz w:val="24"/>
+          <w:szCs w:val="24"/>
+        </w:rPr>
+        <w:t>Aggregated accessibility data collected from all sources</w:t>
+      </w:r>
+    </w:p>
+    <w:p>
+      <w:pPr>
+        <w:pStyle w:val="Heading1"/>
+        <w:rPr>
+          <w:sz w:val="32"/>
+          <w:szCs w:val="32"/>
+        </w:rPr>
+      </w:pPr>
+      <w:r>
+        <w:rPr>
+          <w:sz w:val="32"/>
+          <w:szCs w:val="32"/>
+        </w:rPr>
+        <w:t>Ys of my System</w:t>
+      </w:r>
+    </w:p>
+    <w:p>
+      <w:pPr>
+        <w:pStyle w:val="ListParagraph"/>
+        <w:numPr>
+          <w:ilvl w:val="0"/>
+          <w:numId w:val="13"/>
+        </w:numPr>
+        <w:spacing w:before="100" w:beforeAutospacing="1" w:after="100" w:afterAutospacing="1" w:line="360" w:lineRule="auto"/>
+        <w:rPr>
+          <w:rFonts w:ascii="Times New Roman" w:eastAsia="Times New Roman" w:hAnsi="Times New Roman" w:cs="Times New Roman"/>
+          <w:sz w:val="24"/>
+          <w:szCs w:val="24"/>
+        </w:rPr>
+      </w:pPr>
+      <w:r>
+        <w:rPr>
+          <w:rFonts w:ascii="Times New Roman" w:eastAsia="Times New Roman" w:hAnsi="Times New Roman" w:cs="Times New Roman"/>
+          <w:sz w:val="24"/>
+          <w:szCs w:val="24"/>
+        </w:rPr>
+        <w:t>AI-synthesized accessibility insights</w:t>
+      </w:r>
+    </w:p>
+    <w:p>
+      <w:pPr>
+        <w:pStyle w:val="ListParagraph"/>
+        <w:numPr>
+          <w:ilvl w:val="0"/>
+          <w:numId w:val="13"/>
+        </w:numPr>
+        <w:spacing w:before="100" w:beforeAutospacing="1" w:after="100" w:afterAutospacing="1" w:line="360" w:lineRule="auto"/>
+        <w:rPr>
+          <w:rFonts w:ascii="Times New Roman" w:eastAsia="Times New Roman" w:hAnsi="Times New Roman" w:cs="Times New Roman"/>
+          <w:sz w:val="24"/>
+          <w:szCs w:val="24"/>
+        </w:rPr>
+      </w:pPr>
+      <w:r>
+        <w:rPr>
+          <w:rFonts w:ascii="Times New Roman" w:eastAsia="Times New Roman" w:hAnsi="Times New Roman" w:cs="Times New Roman"/>
+          <w:sz w:val="24"/>
+          <w:szCs w:val="24"/>
+        </w:rPr>
+        <w:t>Prioritized list of accessibility issues</w:t>
+      </w:r>
+    </w:p>
+    <w:p>
+      <w:pPr>
+        <w:pStyle w:val="ListParagraph"/>
+        <w:numPr>
+          <w:ilvl w:val="0"/>
+          <w:numId w:val="13"/>
+        </w:numPr>
+        <w:spacing w:before="100" w:beforeAutospacing="1" w:after="100" w:afterAutospacing="1" w:line="360" w:lineRule="auto"/>
+        <w:rPr>
+          <w:rFonts w:ascii="Times New Roman" w:eastAsia="Times New Roman" w:hAnsi="Times New Roman" w:cs="Times New Roman"/>
+          <w:sz w:val="24"/>
+          <w:szCs w:val="24"/>
+        </w:rPr>
+      </w:pPr>
+      <w:r>
+        <w:rPr>
+          <w:rFonts w:ascii="Times New Roman" w:eastAsia="Times New Roman" w:hAnsi="Times New Roman" w:cs="Times New Roman"/>
+          <w:sz w:val="24"/>
+          <w:szCs w:val="24"/>
+        </w:rPr>
+        <w:t>Mapped WCAG criteria with explanations</w:t>
+      </w:r>
+    </w:p>
+    <w:p>
+      <w:pPr>
+        <w:pStyle w:val="ListParagraph"/>
+        <w:numPr>
+          <w:ilvl w:val="0"/>
+          <w:numId w:val="13"/>
+        </w:numPr>
+        <w:spacing w:before="100" w:beforeAutospacing="1" w:after="100" w:afterAutospacing="1" w:line="360" w:lineRule="auto"/>
+        <w:rPr>
+          <w:rFonts w:ascii="Times New Roman" w:eastAsia="Times New Roman" w:hAnsi="Times New Roman" w:cs="Times New Roman"/>
+          <w:sz w:val="24"/>
+          <w:szCs w:val="24"/>
+        </w:rPr>
+      </w:pPr>
+      <w:r>
+        <w:rPr>
+          <w:rFonts w:ascii="Times New Roman" w:eastAsia="Times New Roman" w:hAnsi="Times New Roman" w:cs="Times New Roman"/>
+          <w:sz w:val="24"/>
+          <w:szCs w:val="24"/>
+        </w:rPr>
+        <w:t xml:space="preserve">Actionable </w:t>
+      </w:r>
+      <w:r>
+        <w:rPr>
+          <w:rFonts w:ascii="Times New Roman" w:eastAsia="Times New Roman" w:hAnsi="Times New Roman" w:cs="Times New Roman"/>
+          <w:bCs/>
+          <w:sz w:val="24"/>
+          <w:szCs w:val="24"/>
+        </w:rPr>
+        <w:t>developer checklist</w:t>
+      </w:r>
+      <w:r>
+        <w:rPr>
+          <w:rFonts w:ascii="Times New Roman" w:eastAsia="Times New Roman" w:hAnsi="Times New Roman" w:cs="Times New Roman"/>
+          <w:sz w:val="24"/>
+          <w:szCs w:val="24"/>
+        </w:rPr>
+        <w:t xml:space="preserve"> for fixing issues</w:t>
+      </w:r>
+    </w:p>
+    <w:p>
+      <w:pPr>
+        <w:pStyle w:val="ListParagraph"/>
+        <w:numPr>
+          <w:ilvl w:val="0"/>
+          <w:numId w:val="13"/>
+        </w:numPr>
+        <w:spacing w:before="100" w:beforeAutospacing="1" w:after="100" w:afterAutospacing="1" w:line="360" w:lineRule="auto"/>
+        <w:rPr>
+          <w:rFonts w:ascii="Times New Roman" w:eastAsia="Times New Roman" w:hAnsi="Times New Roman" w:cs="Times New Roman"/>
+          <w:sz w:val="24"/>
+          <w:szCs w:val="24"/>
+        </w:rPr>
+      </w:pPr>
+      <w:r>
+        <w:rPr>
+          <w:rFonts w:ascii="Times New Roman" w:eastAsia="Times New Roman" w:hAnsi="Times New Roman" w:cs="Times New Roman"/>
+          <w:sz w:val="24"/>
+          <w:szCs w:val="24"/>
+        </w:rPr>
+        <w:t>Continuous feedback loop for re-testing and improvement</w:t>
+      </w:r>
+    </w:p>
+    <w:p>
+      <w:pPr>
         <w:rPr>
           <w:rFonts w:ascii="Times New Roman" w:eastAsia="Times New Roman" w:hAnsi="Times New Roman" w:cs="Times New Roman"/>
           <w:b/>
@@ -61,9 +432,19 @@
           <w:kern w:val="36"/>
           <w:sz w:val="48"/>
           <w:szCs w:val="48"/>
-        </w:rPr>
-      </w:pPr>
-      <w:r>
+          <w:lang w:val="az-Latn-AZ"/>
+        </w:rPr>
+        <w:sectPr>
+          <w:type w:val="continuous"/>
+          <w:pgSz w:w="12240" w:h="15840"/>
+          <w:pgMar w:top="1440" w:right="1440" w:bottom="1440" w:left="1440" w:header="720" w:footer="720" w:gutter="0"/>
+          <w:cols w:num="2" w:space="720"/>
+          <w:docGrid w:linePitch="360"/>
+        </w:sectPr>
+      </w:pPr>
+    </w:p>
+    <w:p>
+      <w:pPr>
         <w:rPr>
           <w:rFonts w:ascii="Times New Roman" w:eastAsia="Times New Roman" w:hAnsi="Times New Roman" w:cs="Times New Roman"/>
           <w:b/>
@@ -71,7 +452,47 @@
           <w:kern w:val="36"/>
           <w:sz w:val="48"/>
           <w:szCs w:val="48"/>
-        </w:rPr>
+          <w:lang w:val="az-Latn-AZ"/>
+        </w:rPr>
+      </w:pPr>
+      <w:r>
+        <w:rPr>
+          <w:rFonts w:ascii="Times New Roman" w:eastAsia="Times New Roman" w:hAnsi="Times New Roman" w:cs="Times New Roman"/>
+          <w:b/>
+          <w:bCs/>
+          <w:kern w:val="36"/>
+          <w:sz w:val="48"/>
+          <w:szCs w:val="48"/>
+          <w:lang w:val="az-Latn-AZ"/>
+        </w:rPr>
+        <w:br w:type="page"/>
+      </w:r>
+    </w:p>
+    <w:p>
+      <w:pPr>
+        <w:spacing w:before="100" w:beforeAutospacing="1" w:after="100" w:afterAutospacing="1" w:line="240" w:lineRule="auto"/>
+        <w:outlineLvl w:val="0"/>
+        <w:rPr>
+          <w:rFonts w:ascii="Times New Roman" w:eastAsia="Times New Roman" w:hAnsi="Times New Roman" w:cs="Times New Roman"/>
+          <w:b/>
+          <w:bCs/>
+          <w:kern w:val="36"/>
+          <w:sz w:val="48"/>
+          <w:szCs w:val="48"/>
+        </w:rPr>
+      </w:pPr>
+      <w:bookmarkStart w:id="0" w:name="_GoBack"/>
+      <w:bookmarkEnd w:id="0"/>
+      <w:r>
+        <w:rPr>
+          <w:rFonts w:ascii="Times New Roman" w:eastAsia="Times New Roman" w:hAnsi="Times New Roman" w:cs="Times New Roman"/>
+          <w:b/>
+          <w:bCs/>
+          <w:kern w:val="36"/>
+          <w:sz w:val="48"/>
+          <w:szCs w:val="48"/>
+        </w:rPr>
+        <w:lastRenderedPageBreak/>
         <w:t>Step 1: Selected Websites (Case Study)</w:t>
       </w:r>
     </w:p>
@@ -623,7 +1044,6 @@
         <w:pStyle w:val="Heading1"/>
       </w:pPr>
       <w:r>
-        <w:lastRenderedPageBreak/>
         <w:t>Step 3: Automated Evaluation Results</w:t>
       </w:r>
     </w:p>
@@ -1212,6 +1632,7 @@
                 <w:sz w:val="20"/>
                 <w:szCs w:val="20"/>
               </w:rPr>
+              <w:lastRenderedPageBreak/>
               <w:t>3</w:t>
             </w:r>
           </w:p>
@@ -3693,6 +4114,7 @@
         <w:rPr>
           <w:rStyle w:val="Strong"/>
         </w:rPr>
+        <w:lastRenderedPageBreak/>
         <w:t>Step 5: Expert Evaluation Results</w:t>
       </w:r>
     </w:p>
@@ -3728,137 +4150,6 @@
                 <pic:pic xmlns:pic="http://schemas.openxmlformats.org/drawingml/2006/picture">
                   <pic:nvPicPr>
                     <pic:cNvPr id="0" name="Picture 1" descr="C:\Users\Elvin\Downloads\output.png"/>
-                    <pic:cNvPicPr>
-                      <a:picLocks noChangeAspect="1" noChangeArrowheads="1"/>
-                    </pic:cNvPicPr>
-                  </pic:nvPicPr>
-                  <pic:blipFill>
-                    <a:blip r:embed="rId6" cstate="print">
-                      <a:extLst>
-                        <a:ext uri="{28A0092B-C50C-407E-A947-70E740481C1C}">
-                          <a14:useLocalDpi xmlns:a14="http://schemas.microsoft.com/office/drawing/2010/main" val="0"/>
-                        </a:ext>
-                      </a:extLst>
-                    </a:blip>
-                    <a:srcRect/>
-                    <a:stretch>
-                      <a:fillRect/>
-                    </a:stretch>
-                  </pic:blipFill>
-                  <pic:spPr bwMode="auto">
-                    <a:xfrm>
-                      <a:off x="0" y="0"/>
-                      <a:ext cx="5935980" cy="3680460"/>
-                    </a:xfrm>
-                    <a:prstGeom prst="rect">
-                      <a:avLst/>
-                    </a:prstGeom>
-                    <a:noFill/>
-                    <a:ln>
-                      <a:noFill/>
-                    </a:ln>
-                  </pic:spPr>
-                </pic:pic>
-              </a:graphicData>
-            </a:graphic>
-          </wp:inline>
-        </w:drawing>
-      </w:r>
-    </w:p>
-    <w:p>
-      <w:pPr>
-        <w:pStyle w:val="NormalWeb"/>
-        <w:spacing w:before="0" w:beforeAutospacing="0" w:after="0" w:afterAutospacing="0" w:line="360" w:lineRule="auto"/>
-      </w:pPr>
-    </w:p>
-    <w:p>
-      <w:pPr>
-        <w:pStyle w:val="NormalWeb"/>
-        <w:spacing w:before="0" w:beforeAutospacing="0" w:after="0" w:afterAutospacing="0" w:line="360" w:lineRule="auto"/>
-      </w:pPr>
-    </w:p>
-    <w:p>
-      <w:pPr>
-        <w:pStyle w:val="NormalWeb"/>
-        <w:spacing w:before="0" w:beforeAutospacing="0" w:after="0" w:afterAutospacing="0" w:line="360" w:lineRule="auto"/>
-      </w:pPr>
-    </w:p>
-    <w:p>
-      <w:pPr>
-        <w:pStyle w:val="NormalWeb"/>
-        <w:spacing w:before="0" w:beforeAutospacing="0" w:after="0" w:afterAutospacing="0" w:line="360" w:lineRule="auto"/>
-      </w:pPr>
-    </w:p>
-    <w:p>
-      <w:pPr>
-        <w:pStyle w:val="NormalWeb"/>
-        <w:spacing w:before="0" w:beforeAutospacing="0" w:after="0" w:afterAutospacing="0" w:line="360" w:lineRule="auto"/>
-      </w:pPr>
-    </w:p>
-    <w:p>
-      <w:pPr>
-        <w:pStyle w:val="NormalWeb"/>
-        <w:spacing w:before="0" w:beforeAutospacing="0" w:after="0" w:afterAutospacing="0" w:line="360" w:lineRule="auto"/>
-      </w:pPr>
-    </w:p>
-    <w:p>
-      <w:pPr>
-        <w:pStyle w:val="NormalWeb"/>
-        <w:spacing w:before="0" w:beforeAutospacing="0" w:after="0" w:afterAutospacing="0" w:line="360" w:lineRule="auto"/>
-      </w:pPr>
-    </w:p>
-    <w:p>
-      <w:pPr>
-        <w:pStyle w:val="NormalWeb"/>
-        <w:spacing w:before="0" w:beforeAutospacing="0" w:after="0" w:afterAutospacing="0" w:line="360" w:lineRule="auto"/>
-      </w:pPr>
-    </w:p>
-    <w:p>
-      <w:pPr>
-        <w:pStyle w:val="NormalWeb"/>
-        <w:spacing w:before="0" w:beforeAutospacing="0" w:after="0" w:afterAutospacing="0" w:line="360" w:lineRule="auto"/>
-      </w:pPr>
-    </w:p>
-    <w:p>
-      <w:pPr>
-        <w:pStyle w:val="NormalWeb"/>
-        <w:spacing w:before="0" w:beforeAutospacing="0" w:after="0" w:afterAutospacing="0" w:line="360" w:lineRule="auto"/>
-      </w:pPr>
-    </w:p>
-    <w:p>
-      <w:pPr>
-        <w:pStyle w:val="Heading1"/>
-      </w:pPr>
-    </w:p>
-    <w:p>
-      <w:pPr>
-        <w:pStyle w:val="Heading1"/>
-      </w:pPr>
-      <w:r>
-        <w:t>Step 6: User Testing Results</w:t>
-      </w:r>
-    </w:p>
-    <w:p>
-      <w:pPr>
-        <w:pStyle w:val="Heading1"/>
-      </w:pPr>
-      <w:r>
-        <w:rPr>
-          <w:noProof/>
-        </w:rPr>
-        <w:drawing>
-          <wp:inline distT="0" distB="0" distL="0" distR="0">
-            <wp:extent cx="5935980" cy="3680460"/>
-            <wp:effectExtent l="0" t="0" r="7620" b="0"/>
-            <wp:docPr id="2" name="Picture 2" descr="C:\Users\Elvin\Downloads\output (1).png"/>
-            <wp:cNvGraphicFramePr>
-              <a:graphicFrameLocks xmlns:a="http://schemas.openxmlformats.org/drawingml/2006/main" noChangeAspect="1"/>
-            </wp:cNvGraphicFramePr>
-            <a:graphic xmlns:a="http://schemas.openxmlformats.org/drawingml/2006/main">
-              <a:graphicData uri="http://schemas.openxmlformats.org/drawingml/2006/picture">
-                <pic:pic xmlns:pic="http://schemas.openxmlformats.org/drawingml/2006/picture">
-                  <pic:nvPicPr>
-                    <pic:cNvPr id="0" name="Picture 2" descr="C:\Users\Elvin\Downloads\output (1).png"/>
                     <pic:cNvPicPr>
                       <a:picLocks noChangeAspect="1" noChangeArrowheads="1"/>
                     </pic:cNvPicPr>
@@ -3898,6 +4189,138 @@
     </w:p>
     <w:p>
       <w:pPr>
+        <w:pStyle w:val="NormalWeb"/>
+        <w:spacing w:before="0" w:beforeAutospacing="0" w:after="0" w:afterAutospacing="0" w:line="360" w:lineRule="auto"/>
+      </w:pPr>
+    </w:p>
+    <w:p>
+      <w:pPr>
+        <w:pStyle w:val="NormalWeb"/>
+        <w:spacing w:before="0" w:beforeAutospacing="0" w:after="0" w:afterAutospacing="0" w:line="360" w:lineRule="auto"/>
+      </w:pPr>
+    </w:p>
+    <w:p>
+      <w:pPr>
+        <w:pStyle w:val="NormalWeb"/>
+        <w:spacing w:before="0" w:beforeAutospacing="0" w:after="0" w:afterAutospacing="0" w:line="360" w:lineRule="auto"/>
+      </w:pPr>
+    </w:p>
+    <w:p>
+      <w:pPr>
+        <w:pStyle w:val="NormalWeb"/>
+        <w:spacing w:before="0" w:beforeAutospacing="0" w:after="0" w:afterAutospacing="0" w:line="360" w:lineRule="auto"/>
+      </w:pPr>
+    </w:p>
+    <w:p>
+      <w:pPr>
+        <w:pStyle w:val="NormalWeb"/>
+        <w:spacing w:before="0" w:beforeAutospacing="0" w:after="0" w:afterAutospacing="0" w:line="360" w:lineRule="auto"/>
+      </w:pPr>
+    </w:p>
+    <w:p>
+      <w:pPr>
+        <w:pStyle w:val="NormalWeb"/>
+        <w:spacing w:before="0" w:beforeAutospacing="0" w:after="0" w:afterAutospacing="0" w:line="360" w:lineRule="auto"/>
+      </w:pPr>
+    </w:p>
+    <w:p>
+      <w:pPr>
+        <w:pStyle w:val="NormalWeb"/>
+        <w:spacing w:before="0" w:beforeAutospacing="0" w:after="0" w:afterAutospacing="0" w:line="360" w:lineRule="auto"/>
+      </w:pPr>
+    </w:p>
+    <w:p>
+      <w:pPr>
+        <w:pStyle w:val="NormalWeb"/>
+        <w:spacing w:before="0" w:beforeAutospacing="0" w:after="0" w:afterAutospacing="0" w:line="360" w:lineRule="auto"/>
+      </w:pPr>
+    </w:p>
+    <w:p>
+      <w:pPr>
+        <w:pStyle w:val="NormalWeb"/>
+        <w:spacing w:before="0" w:beforeAutospacing="0" w:after="0" w:afterAutospacing="0" w:line="360" w:lineRule="auto"/>
+      </w:pPr>
+    </w:p>
+    <w:p>
+      <w:pPr>
+        <w:pStyle w:val="NormalWeb"/>
+        <w:spacing w:before="0" w:beforeAutospacing="0" w:after="0" w:afterAutospacing="0" w:line="360" w:lineRule="auto"/>
+      </w:pPr>
+    </w:p>
+    <w:p>
+      <w:pPr>
+        <w:pStyle w:val="Heading1"/>
+      </w:pPr>
+    </w:p>
+    <w:p>
+      <w:pPr>
+        <w:pStyle w:val="Heading1"/>
+      </w:pPr>
+      <w:r>
+        <w:lastRenderedPageBreak/>
+        <w:t>Step 6: User Testing Results</w:t>
+      </w:r>
+    </w:p>
+    <w:p>
+      <w:pPr>
+        <w:pStyle w:val="Heading1"/>
+      </w:pPr>
+      <w:r>
+        <w:rPr>
+          <w:noProof/>
+        </w:rPr>
+        <w:drawing>
+          <wp:inline distT="0" distB="0" distL="0" distR="0">
+            <wp:extent cx="5935980" cy="3680460"/>
+            <wp:effectExtent l="0" t="0" r="7620" b="0"/>
+            <wp:docPr id="2" name="Picture 2" descr="C:\Users\Elvin\Downloads\output (1).png"/>
+            <wp:cNvGraphicFramePr>
+              <a:graphicFrameLocks xmlns:a="http://schemas.openxmlformats.org/drawingml/2006/main" noChangeAspect="1"/>
+            </wp:cNvGraphicFramePr>
+            <a:graphic xmlns:a="http://schemas.openxmlformats.org/drawingml/2006/main">
+              <a:graphicData uri="http://schemas.openxmlformats.org/drawingml/2006/picture">
+                <pic:pic xmlns:pic="http://schemas.openxmlformats.org/drawingml/2006/picture">
+                  <pic:nvPicPr>
+                    <pic:cNvPr id="0" name="Picture 2" descr="C:\Users\Elvin\Downloads\output (1).png"/>
+                    <pic:cNvPicPr>
+                      <a:picLocks noChangeAspect="1" noChangeArrowheads="1"/>
+                    </pic:cNvPicPr>
+                  </pic:nvPicPr>
+                  <pic:blipFill>
+                    <a:blip r:embed="rId8" cstate="print">
+                      <a:extLst>
+                        <a:ext uri="{28A0092B-C50C-407E-A947-70E740481C1C}">
+                          <a14:useLocalDpi xmlns:a14="http://schemas.microsoft.com/office/drawing/2010/main" val="0"/>
+                        </a:ext>
+                      </a:extLst>
+                    </a:blip>
+                    <a:srcRect/>
+                    <a:stretch>
+                      <a:fillRect/>
+                    </a:stretch>
+                  </pic:blipFill>
+                  <pic:spPr bwMode="auto">
+                    <a:xfrm>
+                      <a:off x="0" y="0"/>
+                      <a:ext cx="5935980" cy="3680460"/>
+                    </a:xfrm>
+                    <a:prstGeom prst="rect">
+                      <a:avLst/>
+                    </a:prstGeom>
+                    <a:noFill/>
+                    <a:ln>
+                      <a:noFill/>
+                    </a:ln>
+                  </pic:spPr>
+                </pic:pic>
+              </a:graphicData>
+            </a:graphic>
+          </wp:inline>
+        </w:drawing>
+      </w:r>
+    </w:p>
+    <w:p>
+      <w:pPr>
         <w:pStyle w:val="Heading1"/>
       </w:pPr>
       <w:r>
@@ -4091,7 +4514,6 @@
         <w:rPr>
           <w:rStyle w:val="Strong"/>
         </w:rPr>
-        <w:lastRenderedPageBreak/>
         <w:t>AI summary:</w:t>
       </w:r>
       <w:r>
@@ -4197,6 +4619,7 @@
         <w:rPr>
           <w:rStyle w:val="Strong"/>
         </w:rPr>
+        <w:lastRenderedPageBreak/>
         <w:t>User evaluation:</w:t>
       </w:r>
       <w:r>
@@ -4611,16 +5034,116 @@
         <w:ind w:left="360"/>
       </w:pPr>
       <w:r>
+        <w:object w:dxaOrig="225" w:dyaOrig="225">
+          <v:shape id="_x0000_i1082" type="#_x0000_t75" style="width:18pt;height:15.8pt" o:ole="">
+            <v:imagedata r:id="rId9" o:title=""/>
+          </v:shape>
+          <w:control r:id="rId10" w:name="DefaultOcxName" w:shapeid="_x0000_i1082"/>
+        </w:object>
+      </w:r>
+      <w:r>
+        <w:t>Form error messages should be clearer and linked to input fields.</w:t>
+      </w:r>
+    </w:p>
+    <w:p>
+      <w:pPr>
+        <w:pStyle w:val="NormalWeb"/>
+        <w:ind w:left="360"/>
+      </w:pPr>
+      <w:r>
+        <w:object w:dxaOrig="225" w:dyaOrig="225">
+          <v:shape id="_x0000_i1085" type="#_x0000_t75" style="width:18pt;height:15.8pt" o:ole="">
+            <v:imagedata r:id="rId9" o:title=""/>
+          </v:shape>
+          <w:control r:id="rId11" w:name="DefaultOcxName1" w:shapeid="_x0000_i1085"/>
+        </w:object>
+      </w:r>
+      <w:r>
+        <w:t>Ensure all focus indicators are visible (especially in modal dialogs or dynamic forms).</w:t>
+      </w:r>
+    </w:p>
+    <w:p>
+      <w:pPr>
+        <w:pStyle w:val="NormalWeb"/>
+        <w:ind w:left="360"/>
+      </w:pPr>
+      <w:r>
+        <w:object w:dxaOrig="225" w:dyaOrig="225">
+          <v:shape id="_x0000_i1088" type="#_x0000_t75" style="width:18pt;height:15.8pt" o:ole="">
+            <v:imagedata r:id="rId9" o:title=""/>
+          </v:shape>
+          <w:control r:id="rId12" w:name="DefaultOcxName2" w:shapeid="_x0000_i1088"/>
+        </w:object>
+      </w:r>
+      <w:r>
+        <w:t>Verify heading structure (avoid skipped levels, e.g., h2 after h4).</w:t>
+      </w:r>
+    </w:p>
+    <w:p>
+      <w:pPr>
+        <w:pStyle w:val="NormalWeb"/>
+        <w:ind w:left="360"/>
+      </w:pPr>
+      <w:r>
+        <w:object w:dxaOrig="225" w:dyaOrig="225">
+          <v:shape id="_x0000_i1091" type="#_x0000_t75" style="width:18pt;height:15.8pt" o:ole="">
+            <v:imagedata r:id="rId9" o:title=""/>
+          </v:shape>
+          <w:control r:id="rId13" w:name="DefaultOcxName3" w:shapeid="_x0000_i1091"/>
+        </w:object>
+      </w:r>
+      <w:r>
+        <w:t>Re-check captions for multimedia content (some missing).</w:t>
+      </w:r>
+    </w:p>
+    <w:p>
+      <w:pPr>
+        <w:pStyle w:val="NormalWeb"/>
+        <w:ind w:left="360"/>
+      </w:pPr>
+      <w:r>
         <w:lastRenderedPageBreak/>
         <w:object w:dxaOrig="225" w:dyaOrig="225">
-          <v:shape id="_x0000_i1083" type="#_x0000_t75" style="width:18pt;height:15.6pt" o:ole="">
-            <v:imagedata r:id="rId8" o:title=""/>
+          <v:shape id="_x0000_i1094" type="#_x0000_t75" style="width:18pt;height:15.8pt" o:ole="">
+            <v:imagedata r:id="rId9" o:title=""/>
           </v:shape>
-          <w:control r:id="rId9" w:name="DefaultOcxName" w:shapeid="_x0000_i1083"/>
+          <w:control r:id="rId14" w:name="DefaultOcxName4" w:shapeid="_x0000_i1094"/>
         </w:object>
       </w:r>
       <w:r>
-        <w:t>Form error messages should be clearer and linked to input fields.</w:t>
+        <w:t>Add redundancy check for contrast in smaller components (icons, footer text).</w:t>
+      </w:r>
+    </w:p>
+    <w:p>
+      <w:r>
+        <w:pict>
+          <v:rect id="_x0000_i1036" style="width:0;height:1.5pt" o:hralign="center" o:hrstd="t" o:hr="t" fillcolor="#a0a0a0" stroked="f"/>
+        </w:pict>
+      </w:r>
+    </w:p>
+    <w:p>
+      <w:pPr>
+        <w:pStyle w:val="Heading3"/>
+      </w:pPr>
+      <w:r>
+        <w:rPr>
+          <w:rFonts w:ascii="Segoe UI Symbol" w:hAnsi="Segoe UI Symbol" w:cs="Segoe UI Symbol"/>
+        </w:rPr>
+        <w:t>🔹</w:t>
+      </w:r>
+      <w:r>
+        <w:t xml:space="preserve"> education.ec.europa.eu (Good, minor issues)</w:t>
+      </w:r>
+    </w:p>
+    <w:p>
+      <w:pPr>
+        <w:pStyle w:val="NormalWeb"/>
+      </w:pPr>
+      <w:r>
+        <w:rPr>
+          <w:rStyle w:val="Strong"/>
+        </w:rPr>
+        <w:t>Checklist for Developers</w:t>
       </w:r>
     </w:p>
     <w:p>
@@ -4630,14 +5153,14 @@
       </w:pPr>
       <w:r>
         <w:object w:dxaOrig="225" w:dyaOrig="225">
-          <v:shape id="_x0000_i1086" type="#_x0000_t75" style="width:18pt;height:15.6pt" o:ole="">
-            <v:imagedata r:id="rId8" o:title=""/>
+          <v:shape id="_x0000_i1097" type="#_x0000_t75" style="width:18pt;height:15.8pt" o:ole="">
+            <v:imagedata r:id="rId9" o:title=""/>
           </v:shape>
-          <w:control r:id="rId10" w:name="DefaultOcxName1" w:shapeid="_x0000_i1086"/>
+          <w:control r:id="rId15" w:name="DefaultOcxName5" w:shapeid="_x0000_i1097"/>
         </w:object>
       </w:r>
       <w:r>
-        <w:t>Ensure all focus indicators are visible (especially in modal dialogs or dynamic forms).</w:t>
+        <w:t>Fix low-contrast text (footer links).</w:t>
       </w:r>
     </w:p>
     <w:p>
@@ -4647,14 +5170,23 @@
       </w:pPr>
       <w:r>
         <w:object w:dxaOrig="225" w:dyaOrig="225">
-          <v:shape id="_x0000_i1089" type="#_x0000_t75" style="width:18pt;height:15.6pt" o:ole="">
-            <v:imagedata r:id="rId8" o:title=""/>
+          <v:shape id="_x0000_i1101" type="#_x0000_t75" style="width:18pt;height:15.8pt" o:ole="">
+            <v:imagedata r:id="rId9" o:title=""/>
           </v:shape>
-          <w:control r:id="rId11" w:name="DefaultOcxName2" w:shapeid="_x0000_i1089"/>
+          <w:control r:id="rId16" w:name="DefaultOcxName6" w:shapeid="_x0000_i1101"/>
         </w:object>
       </w:r>
       <w:r>
-        <w:t>Verify heading structure (avoid skipped levels, e.g., h2 after h4).</w:t>
+        <w:t xml:space="preserve">Ensure captions/subtitles are available for </w:t>
+      </w:r>
+      <w:r>
+        <w:rPr>
+          <w:rStyle w:val="Strong"/>
+        </w:rPr>
+        <w:t>all videos</w:t>
+      </w:r>
+      <w:r>
+        <w:t>.</w:t>
       </w:r>
     </w:p>
     <w:p>
@@ -4664,17 +5196,15 @@
       </w:pPr>
       <w:r>
         <w:object w:dxaOrig="225" w:dyaOrig="225">
-          <v:shape id="_x0000_i1092" type="#_x0000_t75" style="width:18pt;height:15.6pt" o:ole="">
-            <v:imagedata r:id="rId8" o:title=""/>
+          <v:shape id="_x0000_i1104" type="#_x0000_t75" style="width:18pt;height:15.8pt" o:ole="">
+            <v:imagedata r:id="rId9" o:title=""/>
           </v:shape>
-          <w:control r:id="rId12" w:name="DefaultOcxName3" w:shapeid="_x0000_i1092"/>
+          <w:control r:id="rId17" w:name="DefaultOcxName7" w:shapeid="_x0000_i1104"/>
         </w:object>
       </w:r>
       <w:r>
-        <w:t>Re-check captions for multimedia content (some missing).</w:t>
-      </w:r>
-      <w:bookmarkStart w:id="0" w:name="_GoBack"/>
-      <w:bookmarkEnd w:id="0"/>
+        <w:t>Review keyboard navigation for completeness (no traps, logical order).</w:t>
+      </w:r>
     </w:p>
     <w:p>
       <w:pPr>
@@ -4683,46 +5213,14 @@
       </w:pPr>
       <w:r>
         <w:object w:dxaOrig="225" w:dyaOrig="225">
-          <v:shape id="_x0000_i1095" type="#_x0000_t75" style="width:18pt;height:15.6pt" o:ole="">
-            <v:imagedata r:id="rId8" o:title=""/>
+          <v:shape id="_x0000_i1107" type="#_x0000_t75" style="width:18pt;height:15.8pt" o:ole="">
+            <v:imagedata r:id="rId9" o:title=""/>
           </v:shape>
-          <w:control r:id="rId13" w:name="DefaultOcxName4" w:shapeid="_x0000_i1095"/>
+          <w:control r:id="rId18" w:name="DefaultOcxName8" w:shapeid="_x0000_i1107"/>
         </w:object>
       </w:r>
       <w:r>
-        <w:t>Add redundancy check for contrast in smaller components (icons, footer text).</w:t>
-      </w:r>
-    </w:p>
-    <w:p>
-      <w:r>
-        <w:pict>
-          <v:rect id="_x0000_i1037" style="width:0;height:1.5pt" o:hralign="center" o:hrstd="t" o:hr="t" fillcolor="#a0a0a0" stroked="f"/>
-        </w:pict>
-      </w:r>
-    </w:p>
-    <w:p>
-      <w:pPr>
-        <w:pStyle w:val="Heading3"/>
-      </w:pPr>
-      <w:r>
-        <w:rPr>
-          <w:rFonts w:ascii="Segoe UI Symbol" w:hAnsi="Segoe UI Symbol" w:cs="Segoe UI Symbol"/>
-        </w:rPr>
-        <w:t>🔹</w:t>
-      </w:r>
-      <w:r>
-        <w:t xml:space="preserve"> education.ec.europa.eu (Good, minor issues)</w:t>
-      </w:r>
-    </w:p>
-    <w:p>
-      <w:pPr>
-        <w:pStyle w:val="NormalWeb"/>
-      </w:pPr>
-      <w:r>
-        <w:rPr>
-          <w:rStyle w:val="Strong"/>
-        </w:rPr>
-        <w:t>Checklist for Developers</w:t>
+        <w:t>Verify link purpose clarity – avoid ambiguous “read more” or “click here” text.</w:t>
       </w:r>
     </w:p>
     <w:p>
@@ -4732,14 +5230,54 @@
       </w:pPr>
       <w:r>
         <w:object w:dxaOrig="225" w:dyaOrig="225">
-          <v:shape id="_x0000_i1099" type="#_x0000_t75" style="width:18pt;height:15.6pt" o:ole="">
-            <v:imagedata r:id="rId8" o:title=""/>
+          <v:shape id="_x0000_i1110" type="#_x0000_t75" style="width:18pt;height:15.8pt" o:ole="">
+            <v:imagedata r:id="rId9" o:title=""/>
           </v:shape>
-          <w:control r:id="rId14" w:name="DefaultOcxName5" w:shapeid="_x0000_i1099"/>
+          <w:control r:id="rId19" w:name="DefaultOcxName9" w:shapeid="_x0000_i1110"/>
         </w:object>
       </w:r>
       <w:r>
-        <w:t>Fix low-contrast text (footer links).</w:t>
+        <w:t>Double-check ARIA attributes for consistency with semantic HTML.</w:t>
+      </w:r>
+    </w:p>
+    <w:p>
+      <w:r>
+        <w:pict>
+          <v:rect id="_x0000_i1047" style="width:0;height:1.5pt" o:hralign="center" o:hrstd="t" o:hr="t" fillcolor="#a0a0a0" stroked="f"/>
+        </w:pict>
+      </w:r>
+    </w:p>
+    <w:p>
+      <w:pPr>
+        <w:pStyle w:val="Heading3"/>
+      </w:pPr>
+      <w:r>
+        <w:rPr>
+          <w:rFonts w:ascii="Segoe UI Symbol" w:hAnsi="Segoe UI Symbol" w:cs="Segoe UI Symbol"/>
+        </w:rPr>
+        <w:t>🔹</w:t>
+      </w:r>
+      <w:r>
+        <w:t xml:space="preserve"> </w:t>
+      </w:r>
+      <w:proofErr w:type="spellStart"/>
+      <w:r>
+        <w:t>senukai.lt</w:t>
+      </w:r>
+      <w:proofErr w:type="spellEnd"/>
+      <w:r>
+        <w:t xml:space="preserve"> (Bad, major issues)</w:t>
+      </w:r>
+    </w:p>
+    <w:p>
+      <w:pPr>
+        <w:pStyle w:val="NormalWeb"/>
+      </w:pPr>
+      <w:r>
+        <w:rPr>
+          <w:rStyle w:val="Strong"/>
+        </w:rPr>
+        <w:t>Checklist for Developers</w:t>
       </w:r>
     </w:p>
     <w:p>
@@ -4749,23 +5287,23 @@
       </w:pPr>
       <w:r>
         <w:object w:dxaOrig="225" w:dyaOrig="225">
-          <v:shape id="_x0000_i1103" type="#_x0000_t75" style="width:18pt;height:15.6pt" o:ole="">
-            <v:imagedata r:id="rId8" o:title=""/>
+          <v:shape id="_x0000_i1113" type="#_x0000_t75" style="width:18pt;height:15.8pt" o:ole="">
+            <v:imagedata r:id="rId9" o:title=""/>
           </v:shape>
-          <w:control r:id="rId15" w:name="DefaultOcxName6" w:shapeid="_x0000_i1103"/>
+          <w:control r:id="rId20" w:name="DefaultOcxName10" w:shapeid="_x0000_i1113"/>
         </w:object>
       </w:r>
       <w:r>
-        <w:t xml:space="preserve">Ensure captions/subtitles are available for </w:t>
+        <w:t xml:space="preserve">Add </w:t>
       </w:r>
       <w:r>
         <w:rPr>
           <w:rStyle w:val="Strong"/>
         </w:rPr>
-        <w:t>all videos</w:t>
-      </w:r>
-      <w:r>
-        <w:t>.</w:t>
+        <w:t>alt text</w:t>
+      </w:r>
+      <w:r>
+        <w:t xml:space="preserve"> for all product images.</w:t>
       </w:r>
     </w:p>
     <w:p>
@@ -4775,14 +5313,14 @@
       </w:pPr>
       <w:r>
         <w:object w:dxaOrig="225" w:dyaOrig="225">
-          <v:shape id="_x0000_i1106" type="#_x0000_t75" style="width:18pt;height:15.6pt" o:ole="">
-            <v:imagedata r:id="rId8" o:title=""/>
+          <v:shape id="_x0000_i1117" type="#_x0000_t75" style="width:18pt;height:15.8pt" o:ole="">
+            <v:imagedata r:id="rId9" o:title=""/>
           </v:shape>
-          <w:control r:id="rId16" w:name="DefaultOcxName7" w:shapeid="_x0000_i1106"/>
+          <w:control r:id="rId21" w:name="DefaultOcxName11" w:shapeid="_x0000_i1117"/>
         </w:object>
       </w:r>
       <w:r>
-        <w:t>Review keyboard navigation for completeness (no traps, logical order).</w:t>
+        <w:t>Label all checkout form inputs (name, address, payment fields).</w:t>
       </w:r>
     </w:p>
     <w:p>
@@ -4792,14 +5330,23 @@
       </w:pPr>
       <w:r>
         <w:object w:dxaOrig="225" w:dyaOrig="225">
-          <v:shape id="_x0000_i1109" type="#_x0000_t75" style="width:18pt;height:15.6pt" o:ole="">
-            <v:imagedata r:id="rId8" o:title=""/>
+          <v:shape id="_x0000_i1120" type="#_x0000_t75" style="width:18pt;height:15.8pt" o:ole="">
+            <v:imagedata r:id="rId9" o:title=""/>
           </v:shape>
-          <w:control r:id="rId17" w:name="DefaultOcxName8" w:shapeid="_x0000_i1109"/>
+          <w:control r:id="rId22" w:name="DefaultOcxName12" w:shapeid="_x0000_i1120"/>
         </w:object>
       </w:r>
       <w:r>
-        <w:t>Verify link purpose clarity – avoid ambiguous “read more” or “click here” text.</w:t>
+        <w:t xml:space="preserve">Restore visible </w:t>
+      </w:r>
+      <w:r>
+        <w:rPr>
+          <w:rStyle w:val="Strong"/>
+        </w:rPr>
+        <w:t>focus indicators</w:t>
+      </w:r>
+      <w:r>
+        <w:t xml:space="preserve"> for all interactive elements.</w:t>
       </w:r>
     </w:p>
     <w:p>
@@ -4809,54 +5356,23 @@
       </w:pPr>
       <w:r>
         <w:object w:dxaOrig="225" w:dyaOrig="225">
-          <v:shape id="_x0000_i1112" type="#_x0000_t75" style="width:18pt;height:15.6pt" o:ole="">
-            <v:imagedata r:id="rId8" o:title=""/>
+          <v:shape id="_x0000_i1123" type="#_x0000_t75" style="width:18pt;height:15.8pt" o:ole="">
+            <v:imagedata r:id="rId9" o:title=""/>
           </v:shape>
-          <w:control r:id="rId18" w:name="DefaultOcxName9" w:shapeid="_x0000_i1112"/>
+          <w:control r:id="rId23" w:name="DefaultOcxName13" w:shapeid="_x0000_i1123"/>
         </w:object>
       </w:r>
       <w:r>
-        <w:t>Double-check ARIA attributes for consistency with semantic HTML.</w:t>
-      </w:r>
-    </w:p>
-    <w:p>
-      <w:r>
-        <w:pict>
-          <v:rect id="_x0000_i1048" style="width:0;height:1.5pt" o:hralign="center" o:hrstd="t" o:hr="t" fillcolor="#a0a0a0" stroked="f"/>
-        </w:pict>
-      </w:r>
-    </w:p>
-    <w:p>
-      <w:pPr>
-        <w:pStyle w:val="Heading3"/>
-      </w:pPr>
-      <w:r>
-        <w:rPr>
-          <w:rFonts w:ascii="Segoe UI Symbol" w:hAnsi="Segoe UI Symbol" w:cs="Segoe UI Symbol"/>
-        </w:rPr>
-        <w:t>🔹</w:t>
-      </w:r>
-      <w:r>
-        <w:t xml:space="preserve"> </w:t>
-      </w:r>
-      <w:proofErr w:type="spellStart"/>
-      <w:r>
-        <w:t>senukai.lt</w:t>
-      </w:r>
-      <w:proofErr w:type="spellEnd"/>
-      <w:r>
-        <w:t xml:space="preserve"> (Bad, major issues)</w:t>
-      </w:r>
-    </w:p>
-    <w:p>
-      <w:pPr>
-        <w:pStyle w:val="NormalWeb"/>
-      </w:pPr>
+        <w:t xml:space="preserve">Implement </w:t>
+      </w:r>
       <w:r>
         <w:rPr>
           <w:rStyle w:val="Strong"/>
         </w:rPr>
-        <w:t>Checklist for Developers</w:t>
+        <w:t>skip navigation</w:t>
+      </w:r>
+      <w:r>
+        <w:t xml:space="preserve"> link at the top of the page.</w:t>
       </w:r>
     </w:p>
     <w:p>
@@ -4866,23 +5382,14 @@
       </w:pPr>
       <w:r>
         <w:object w:dxaOrig="225" w:dyaOrig="225">
-          <v:shape id="_x0000_i1115" type="#_x0000_t75" style="width:18pt;height:15.6pt" o:ole="">
-            <v:imagedata r:id="rId8" o:title=""/>
+          <v:shape id="_x0000_i1126" type="#_x0000_t75" style="width:18pt;height:15.8pt" o:ole="">
+            <v:imagedata r:id="rId9" o:title=""/>
           </v:shape>
-          <w:control r:id="rId19" w:name="DefaultOcxName10" w:shapeid="_x0000_i1115"/>
+          <w:control r:id="rId24" w:name="DefaultOcxName14" w:shapeid="_x0000_i1126"/>
         </w:object>
       </w:r>
       <w:r>
-        <w:t xml:space="preserve">Add </w:t>
-      </w:r>
-      <w:r>
-        <w:rPr>
-          <w:rStyle w:val="Strong"/>
-        </w:rPr>
-        <w:t>alt text</w:t>
-      </w:r>
-      <w:r>
-        <w:t xml:space="preserve"> for all product images.</w:t>
+        <w:t>Add captions/subtitles to all product or marketing videos.</w:t>
       </w:r>
     </w:p>
     <w:p>
@@ -4892,14 +5399,14 @@
       </w:pPr>
       <w:r>
         <w:object w:dxaOrig="225" w:dyaOrig="225">
-          <v:shape id="_x0000_i1119" type="#_x0000_t75" style="width:18pt;height:15.6pt" o:ole="">
-            <v:imagedata r:id="rId8" o:title=""/>
+          <v:shape id="_x0000_i1129" type="#_x0000_t75" style="width:18pt;height:15.8pt" o:ole="">
+            <v:imagedata r:id="rId9" o:title=""/>
           </v:shape>
-          <w:control r:id="rId20" w:name="DefaultOcxName11" w:shapeid="_x0000_i1119"/>
+          <w:control r:id="rId25" w:name="DefaultOcxName15" w:shapeid="_x0000_i1129"/>
         </w:object>
       </w:r>
       <w:r>
-        <w:t>Label all checkout form inputs (name, address, payment fields).</w:t>
+        <w:t>Ensure dynamic content (cart updates, filters) is announced to screen readers.</w:t>
       </w:r>
     </w:p>
     <w:p>
@@ -4909,23 +5416,33 @@
       </w:pPr>
       <w:r>
         <w:object w:dxaOrig="225" w:dyaOrig="225">
-          <v:shape id="_x0000_i1122" type="#_x0000_t75" style="width:18pt;height:15.6pt" o:ole="">
-            <v:imagedata r:id="rId8" o:title=""/>
+          <v:shape id="_x0000_i1132" type="#_x0000_t75" style="width:18pt;height:15.8pt" o:ole="">
+            <v:imagedata r:id="rId9" o:title=""/>
           </v:shape>
-          <w:control r:id="rId21" w:name="DefaultOcxName12" w:shapeid="_x0000_i1122"/>
+          <w:control r:id="rId26" w:name="DefaultOcxName16" w:shapeid="_x0000_i1132"/>
         </w:object>
       </w:r>
       <w:r>
-        <w:t xml:space="preserve">Restore visible </w:t>
-      </w:r>
-      <w:r>
-        <w:rPr>
-          <w:rStyle w:val="Strong"/>
-        </w:rPr>
-        <w:t>focus indicators</w:t>
-      </w:r>
-      <w:r>
-        <w:t xml:space="preserve"> for all interactive elements.</w:t>
+        <w:t xml:space="preserve">Replace excessive </w:t>
+      </w:r>
+      <w:r>
+        <w:rPr>
+          <w:rStyle w:val="HTMLCode"/>
+        </w:rPr>
+        <w:t>&lt;div&gt;</w:t>
+      </w:r>
+      <w:r>
+        <w:t xml:space="preserve"> usage with semantic HTML (lists, buttons, </w:t>
+      </w:r>
+      <w:proofErr w:type="spellStart"/>
+      <w:proofErr w:type="gramStart"/>
+      <w:r>
+        <w:t>nav</w:t>
+      </w:r>
+      <w:proofErr w:type="spellEnd"/>
+      <w:proofErr w:type="gramEnd"/>
+      <w:r>
+        <w:t>).</w:t>
       </w:r>
     </w:p>
     <w:p>
@@ -4935,23 +5452,64 @@
       </w:pPr>
       <w:r>
         <w:object w:dxaOrig="225" w:dyaOrig="225">
-          <v:shape id="_x0000_i1125" type="#_x0000_t75" style="width:18pt;height:15.6pt" o:ole="">
-            <v:imagedata r:id="rId8" o:title=""/>
+          <v:shape id="_x0000_i1135" type="#_x0000_t75" style="width:18pt;height:15.8pt" o:ole="">
+            <v:imagedata r:id="rId9" o:title=""/>
           </v:shape>
-          <w:control r:id="rId22" w:name="DefaultOcxName13" w:shapeid="_x0000_i1125"/>
+          <w:control r:id="rId27" w:name="DefaultOcxName17" w:shapeid="_x0000_i1135"/>
         </w:object>
       </w:r>
       <w:r>
-        <w:t xml:space="preserve">Implement </w:t>
+        <w:t xml:space="preserve">Re-check </w:t>
       </w:r>
       <w:r>
         <w:rPr>
           <w:rStyle w:val="Strong"/>
         </w:rPr>
-        <w:t>skip navigation</w:t>
-      </w:r>
-      <w:r>
-        <w:t xml:space="preserve"> link at the top of the page.</w:t>
+        <w:t>color contrast</w:t>
+      </w:r>
+      <w:r>
+        <w:t xml:space="preserve"> on product cards and call-to-action buttons.</w:t>
+      </w:r>
+    </w:p>
+    <w:p>
+      <w:r>
+        <w:pict>
+          <v:rect id="_x0000_i1064" style="width:0;height:1.5pt" o:hralign="center" o:hrstd="t" o:hr="t" fillcolor="#a0a0a0" stroked="f"/>
+        </w:pict>
+      </w:r>
+    </w:p>
+    <w:p>
+      <w:pPr>
+        <w:pStyle w:val="Heading3"/>
+      </w:pPr>
+      <w:r>
+        <w:rPr>
+          <w:rFonts w:ascii="Segoe UI Symbol" w:hAnsi="Segoe UI Symbol" w:cs="Segoe UI Symbol"/>
+        </w:rPr>
+        <w:lastRenderedPageBreak/>
+        <w:t>🔹</w:t>
+      </w:r>
+      <w:r>
+        <w:t xml:space="preserve"> </w:t>
+      </w:r>
+      <w:proofErr w:type="spellStart"/>
+      <w:r>
+        <w:t>delfi.lt</w:t>
+      </w:r>
+      <w:proofErr w:type="spellEnd"/>
+      <w:r>
+        <w:t xml:space="preserve"> (Bad, major issues)</w:t>
+      </w:r>
+    </w:p>
+    <w:p>
+      <w:pPr>
+        <w:pStyle w:val="NormalWeb"/>
+      </w:pPr>
+      <w:r>
+        <w:rPr>
+          <w:rStyle w:val="Strong"/>
+        </w:rPr>
+        <w:t>Checklist for Developers</w:t>
       </w:r>
     </w:p>
     <w:p>
@@ -4961,14 +5519,23 @@
       </w:pPr>
       <w:r>
         <w:object w:dxaOrig="225" w:dyaOrig="225">
-          <v:shape id="_x0000_i1128" type="#_x0000_t75" style="width:18pt;height:15.6pt" o:ole="">
-            <v:imagedata r:id="rId8" o:title=""/>
+          <v:shape id="_x0000_i1138" type="#_x0000_t75" style="width:18pt;height:15.8pt" o:ole="">
+            <v:imagedata r:id="rId9" o:title=""/>
           </v:shape>
-          <w:control r:id="rId23" w:name="DefaultOcxName14" w:shapeid="_x0000_i1128"/>
+          <w:control r:id="rId28" w:name="DefaultOcxName18" w:shapeid="_x0000_i1138"/>
         </w:object>
       </w:r>
       <w:r>
-        <w:t>Add captions/subtitles to all product or marketing videos.</w:t>
+        <w:t xml:space="preserve">Add </w:t>
+      </w:r>
+      <w:r>
+        <w:rPr>
+          <w:rStyle w:val="Strong"/>
+        </w:rPr>
+        <w:t>alt text</w:t>
+      </w:r>
+      <w:r>
+        <w:t xml:space="preserve"> for all article and thumbnail images.</w:t>
       </w:r>
     </w:p>
     <w:p>
@@ -4977,16 +5544,37 @@
         <w:ind w:left="360"/>
       </w:pPr>
       <w:r>
-        <w:lastRenderedPageBreak/>
         <w:object w:dxaOrig="225" w:dyaOrig="225">
-          <v:shape id="_x0000_i1131" type="#_x0000_t75" style="width:18pt;height:15.6pt" o:ole="">
-            <v:imagedata r:id="rId8" o:title=""/>
+          <v:shape id="_x0000_i1142" type="#_x0000_t75" style="width:18pt;height:15.8pt" o:ole="">
+            <v:imagedata r:id="rId9" o:title=""/>
           </v:shape>
-          <w:control r:id="rId24" w:name="DefaultOcxName15" w:shapeid="_x0000_i1131"/>
+          <w:control r:id="rId29" w:name="DefaultOcxName19" w:shapeid="_x0000_i1142"/>
         </w:object>
       </w:r>
       <w:r>
-        <w:t>Ensure dynamic content (cart updates, filters) is announced to screen readers.</w:t>
+        <w:t xml:space="preserve">Define </w:t>
+      </w:r>
+      <w:proofErr w:type="spellStart"/>
+      <w:proofErr w:type="gramStart"/>
+      <w:r>
+        <w:rPr>
+          <w:rStyle w:val="HTMLCode"/>
+        </w:rPr>
+        <w:t>lang</w:t>
+      </w:r>
+      <w:proofErr w:type="spellEnd"/>
+      <w:proofErr w:type="gramEnd"/>
+      <w:r>
+        <w:t xml:space="preserve"> attribute on the HTML </w:t>
+      </w:r>
+      <w:r>
+        <w:rPr>
+          <w:rStyle w:val="HTMLCode"/>
+        </w:rPr>
+        <w:t>&lt;html&gt;</w:t>
+      </w:r>
+      <w:r>
+        <w:t xml:space="preserve"> tag.</w:t>
       </w:r>
     </w:p>
     <w:p>
@@ -4996,33 +5584,23 @@
       </w:pPr>
       <w:r>
         <w:object w:dxaOrig="225" w:dyaOrig="225">
-          <v:shape id="_x0000_i1134" type="#_x0000_t75" style="width:18pt;height:15.6pt" o:ole="">
-            <v:imagedata r:id="rId8" o:title=""/>
+          <v:shape id="_x0000_i1145" type="#_x0000_t75" style="width:18pt;height:15.8pt" o:ole="">
+            <v:imagedata r:id="rId9" o:title=""/>
           </v:shape>
-          <w:control r:id="rId25" w:name="DefaultOcxName16" w:shapeid="_x0000_i1134"/>
+          <w:control r:id="rId30" w:name="DefaultOcxName20" w:shapeid="_x0000_i1145"/>
         </w:object>
       </w:r>
       <w:r>
-        <w:t xml:space="preserve">Replace excessive </w:t>
-      </w:r>
-      <w:r>
-        <w:rPr>
-          <w:rStyle w:val="HTMLCode"/>
-        </w:rPr>
-        <w:t>&lt;div&gt;</w:t>
-      </w:r>
-      <w:r>
-        <w:t xml:space="preserve"> usage with semantic HTML (lists, buttons, </w:t>
-      </w:r>
-      <w:proofErr w:type="spellStart"/>
-      <w:proofErr w:type="gramStart"/>
-      <w:r>
-        <w:t>nav</w:t>
-      </w:r>
-      <w:proofErr w:type="spellEnd"/>
-      <w:proofErr w:type="gramEnd"/>
-      <w:r>
-        <w:t>).</w:t>
+        <w:t xml:space="preserve">Add captions to all </w:t>
+      </w:r>
+      <w:r>
+        <w:rPr>
+          <w:rStyle w:val="Strong"/>
+        </w:rPr>
+        <w:t>news videos</w:t>
+      </w:r>
+      <w:r>
+        <w:t>.</w:t>
       </w:r>
     </w:p>
     <w:p>
@@ -5032,63 +5610,14 @@
       </w:pPr>
       <w:r>
         <w:object w:dxaOrig="225" w:dyaOrig="225">
-          <v:shape id="_x0000_i1137" type="#_x0000_t75" style="width:18pt;height:15.6pt" o:ole="">
-            <v:imagedata r:id="rId8" o:title=""/>
+          <v:shape id="_x0000_i1148" type="#_x0000_t75" style="width:18pt;height:15.8pt" o:ole="">
+            <v:imagedata r:id="rId9" o:title=""/>
           </v:shape>
-          <w:control r:id="rId26" w:name="DefaultOcxName17" w:shapeid="_x0000_i1137"/>
+          <w:control r:id="rId31" w:name="DefaultOcxName21" w:shapeid="_x0000_i1148"/>
         </w:object>
       </w:r>
       <w:r>
-        <w:t xml:space="preserve">Re-check </w:t>
-      </w:r>
-      <w:r>
-        <w:rPr>
-          <w:rStyle w:val="Strong"/>
-        </w:rPr>
-        <w:t>color contrast</w:t>
-      </w:r>
-      <w:r>
-        <w:t xml:space="preserve"> on product cards and call-to-action buttons.</w:t>
-      </w:r>
-    </w:p>
-    <w:p>
-      <w:r>
-        <w:pict>
-          <v:rect id="_x0000_i1065" style="width:0;height:1.5pt" o:hralign="center" o:hrstd="t" o:hr="t" fillcolor="#a0a0a0" stroked="f"/>
-        </w:pict>
-      </w:r>
-    </w:p>
-    <w:p>
-      <w:pPr>
-        <w:pStyle w:val="Heading3"/>
-      </w:pPr>
-      <w:r>
-        <w:rPr>
-          <w:rFonts w:ascii="Segoe UI Symbol" w:hAnsi="Segoe UI Symbol" w:cs="Segoe UI Symbol"/>
-        </w:rPr>
-        <w:t>🔹</w:t>
-      </w:r>
-      <w:r>
-        <w:t xml:space="preserve"> </w:t>
-      </w:r>
-      <w:proofErr w:type="spellStart"/>
-      <w:r>
-        <w:t>delfi.lt</w:t>
-      </w:r>
-      <w:proofErr w:type="spellEnd"/>
-      <w:r>
-        <w:t xml:space="preserve"> (Bad, major issues)</w:t>
-      </w:r>
-    </w:p>
-    <w:p>
-      <w:pPr>
-        <w:pStyle w:val="NormalWeb"/>
-      </w:pPr>
-      <w:r>
-        <w:rPr>
-          <w:rStyle w:val="Strong"/>
-        </w:rPr>
-        <w:t>Checklist for Developers</w:t>
+        <w:t>Fix carousel → avoid keyboard traps, add accessible controls.</w:t>
       </w:r>
     </w:p>
     <w:p>
@@ -5098,23 +5627,14 @@
       </w:pPr>
       <w:r>
         <w:object w:dxaOrig="225" w:dyaOrig="225">
-          <v:shape id="_x0000_i1140" type="#_x0000_t75" style="width:18pt;height:15.6pt" o:ole="">
-            <v:imagedata r:id="rId8" o:title=""/>
+          <v:shape id="_x0000_i1151" type="#_x0000_t75" style="width:18pt;height:15.8pt" o:ole="">
+            <v:imagedata r:id="rId9" o:title=""/>
           </v:shape>
-          <w:control r:id="rId27" w:name="DefaultOcxName18" w:shapeid="_x0000_i1140"/>
+          <w:control r:id="rId32" w:name="DefaultOcxName22" w:shapeid="_x0000_i1151"/>
         </w:object>
       </w:r>
       <w:r>
-        <w:t xml:space="preserve">Add </w:t>
-      </w:r>
-      <w:r>
-        <w:rPr>
-          <w:rStyle w:val="Strong"/>
-        </w:rPr>
-        <w:t>alt text</w:t>
-      </w:r>
-      <w:r>
-        <w:t xml:space="preserve"> for all article and thumbnail images.</w:t>
+        <w:t>Restore visible focus indicators for keyboard-only users.</w:t>
       </w:r>
     </w:p>
     <w:p>
@@ -5124,36 +5644,14 @@
       </w:pPr>
       <w:r>
         <w:object w:dxaOrig="225" w:dyaOrig="225">
-          <v:shape id="_x0000_i1144" type="#_x0000_t75" style="width:18pt;height:15.6pt" o:ole="">
-            <v:imagedata r:id="rId8" o:title=""/>
+          <v:shape id="_x0000_i1154" type="#_x0000_t75" style="width:18pt;height:15.8pt" o:ole="">
+            <v:imagedata r:id="rId9" o:title=""/>
           </v:shape>
-          <w:control r:id="rId28" w:name="DefaultOcxName19" w:shapeid="_x0000_i1144"/>
+          <w:control r:id="rId33" w:name="DefaultOcxName23" w:shapeid="_x0000_i1154"/>
         </w:object>
       </w:r>
       <w:r>
-        <w:t xml:space="preserve">Define </w:t>
-      </w:r>
-      <w:proofErr w:type="spellStart"/>
-      <w:proofErr w:type="gramStart"/>
-      <w:r>
-        <w:rPr>
-          <w:rStyle w:val="HTMLCode"/>
-        </w:rPr>
-        <w:t>lang</w:t>
-      </w:r>
-      <w:proofErr w:type="spellEnd"/>
-      <w:proofErr w:type="gramEnd"/>
-      <w:r>
-        <w:t xml:space="preserve"> attribute on the HTML </w:t>
-      </w:r>
-      <w:r>
-        <w:rPr>
-          <w:rStyle w:val="HTMLCode"/>
-        </w:rPr>
-        <w:t>&lt;html&gt;</w:t>
-      </w:r>
-      <w:r>
-        <w:t xml:space="preserve"> tag.</w:t>
+        <w:t>Ensure dynamic content (live headlines, breaking news tickers) is announced.</w:t>
       </w:r>
     </w:p>
     <w:p>
@@ -5163,23 +5661,14 @@
       </w:pPr>
       <w:r>
         <w:object w:dxaOrig="225" w:dyaOrig="225">
-          <v:shape id="_x0000_i1147" type="#_x0000_t75" style="width:18pt;height:15.6pt" o:ole="">
-            <v:imagedata r:id="rId8" o:title=""/>
+          <v:shape id="_x0000_i1157" type="#_x0000_t75" style="width:18pt;height:15.8pt" o:ole="">
+            <v:imagedata r:id="rId9" o:title=""/>
           </v:shape>
-          <w:control r:id="rId29" w:name="DefaultOcxName20" w:shapeid="_x0000_i1147"/>
+          <w:control r:id="rId34" w:name="DefaultOcxName24" w:shapeid="_x0000_i1157"/>
         </w:object>
       </w:r>
       <w:r>
-        <w:t xml:space="preserve">Add captions to all </w:t>
-      </w:r>
-      <w:r>
-        <w:rPr>
-          <w:rStyle w:val="Strong"/>
-        </w:rPr>
-        <w:t>news videos</w:t>
-      </w:r>
-      <w:r>
-        <w:t>.</w:t>
+        <w:t>Re-check contrast for headlines and dropdown menus.</w:t>
       </w:r>
     </w:p>
     <w:p>
@@ -5189,81 +5678,13 @@
       </w:pPr>
       <w:r>
         <w:object w:dxaOrig="225" w:dyaOrig="225">
-          <v:shape id="_x0000_i1150" type="#_x0000_t75" style="width:18pt;height:15.6pt" o:ole="">
-            <v:imagedata r:id="rId8" o:title=""/>
+          <v:shape id="_x0000_i1160" type="#_x0000_t75" style="width:18pt;height:15.8pt" o:ole="">
+            <v:imagedata r:id="rId9" o:title=""/>
           </v:shape>
-          <w:control r:id="rId30" w:name="DefaultOcxName21" w:shapeid="_x0000_i1150"/>
+          <w:control r:id="rId35" w:name="DefaultOcxName25" w:shapeid="_x0000_i1160"/>
         </w:object>
       </w:r>
       <w:r>
-        <w:t>Fix carousel → avoid keyboard traps, add accessible controls.</w:t>
-      </w:r>
-    </w:p>
-    <w:p>
-      <w:pPr>
-        <w:pStyle w:val="NormalWeb"/>
-        <w:ind w:left="360"/>
-      </w:pPr>
-      <w:r>
-        <w:object w:dxaOrig="225" w:dyaOrig="225">
-          <v:shape id="_x0000_i1153" type="#_x0000_t75" style="width:18pt;height:15.6pt" o:ole="">
-            <v:imagedata r:id="rId8" o:title=""/>
-          </v:shape>
-          <w:control r:id="rId31" w:name="DefaultOcxName22" w:shapeid="_x0000_i1153"/>
-        </w:object>
-      </w:r>
-      <w:r>
-        <w:t>Restore visible focus indicators for keyboard-only users.</w:t>
-      </w:r>
-    </w:p>
-    <w:p>
-      <w:pPr>
-        <w:pStyle w:val="NormalWeb"/>
-        <w:ind w:left="360"/>
-      </w:pPr>
-      <w:r>
-        <w:object w:dxaOrig="225" w:dyaOrig="225">
-          <v:shape id="_x0000_i1156" type="#_x0000_t75" style="width:18pt;height:15.6pt" o:ole="">
-            <v:imagedata r:id="rId8" o:title=""/>
-          </v:shape>
-          <w:control r:id="rId32" w:name="DefaultOcxName23" w:shapeid="_x0000_i1156"/>
-        </w:object>
-      </w:r>
-      <w:r>
-        <w:t>Ensure dynamic content (live headlines, breaking news tickers) is announced.</w:t>
-      </w:r>
-    </w:p>
-    <w:p>
-      <w:pPr>
-        <w:pStyle w:val="NormalWeb"/>
-        <w:ind w:left="360"/>
-      </w:pPr>
-      <w:r>
-        <w:object w:dxaOrig="225" w:dyaOrig="225">
-          <v:shape id="_x0000_i1159" type="#_x0000_t75" style="width:18pt;height:15.6pt" o:ole="">
-            <v:imagedata r:id="rId8" o:title=""/>
-          </v:shape>
-          <w:control r:id="rId33" w:name="DefaultOcxName24" w:shapeid="_x0000_i1159"/>
-        </w:object>
-      </w:r>
-      <w:r>
-        <w:t>Re-check contrast for headlines and dropdown menus.</w:t>
-      </w:r>
-    </w:p>
-    <w:p>
-      <w:pPr>
-        <w:pStyle w:val="NormalWeb"/>
-        <w:ind w:left="360"/>
-      </w:pPr>
-      <w:r>
-        <w:object w:dxaOrig="225" w:dyaOrig="225">
-          <v:shape id="_x0000_i1162" type="#_x0000_t75" style="width:18pt;height:15.6pt" o:ole="">
-            <v:imagedata r:id="rId8" o:title=""/>
-          </v:shape>
-          <w:control r:id="rId34" w:name="DefaultOcxName25" w:shapeid="_x0000_i1162"/>
-        </w:object>
-      </w:r>
-      <w:r>
         <w:t xml:space="preserve">Improve semantic markup of articles (use </w:t>
       </w:r>
       <w:r>
@@ -5305,10 +5726,18 @@
     </w:p>
     <w:p>
       <w:pPr>
-        <w:pStyle w:val="Heading1"/>
+        <w:rPr>
+          <w:rFonts w:ascii="Times New Roman" w:eastAsia="Times New Roman" w:hAnsi="Times New Roman" w:cs="Times New Roman"/>
+          <w:b/>
+          <w:bCs/>
+          <w:kern w:val="36"/>
+          <w:sz w:val="48"/>
+          <w:szCs w:val="48"/>
+        </w:rPr>
       </w:pPr>
     </w:p>
     <w:sectPr>
+      <w:type w:val="continuous"/>
       <w:pgSz w:w="12240" w:h="15840"/>
       <w:pgMar w:top="1440" w:right="1440" w:bottom="1440" w:left="1440" w:header="720" w:footer="720" w:gutter="0"/>
       <w:cols w:space="720"/>
@@ -6796,6 +7225,119 @@
     </w:lvl>
   </w:abstractNum>
   <w:abstractNum w:abstractNumId="11" w15:restartNumberingAfterBreak="0">
+    <w:nsid w:val="4C8142F5"/>
+    <w:multiLevelType w:val="hybridMultilevel"/>
+    <w:tmpl w:val="FE083AA2"/>
+    <w:lvl w:ilvl="0" w:tplc="04090001">
+      <w:start w:val="1"/>
+      <w:numFmt w:val="bullet"/>
+      <w:lvlText w:val=""/>
+      <w:lvlJc w:val="left"/>
+      <w:pPr>
+        <w:ind w:left="720" w:hanging="360"/>
+      </w:pPr>
+      <w:rPr>
+        <w:rFonts w:ascii="Symbol" w:hAnsi="Symbol" w:hint="default"/>
+      </w:rPr>
+    </w:lvl>
+    <w:lvl w:ilvl="1" w:tplc="04090003" w:tentative="1">
+      <w:start w:val="1"/>
+      <w:numFmt w:val="bullet"/>
+      <w:lvlText w:val="o"/>
+      <w:lvlJc w:val="left"/>
+      <w:pPr>
+        <w:ind w:left="1440" w:hanging="360"/>
+      </w:pPr>
+      <w:rPr>
+        <w:rFonts w:ascii="Courier New" w:hAnsi="Courier New" w:cs="Courier New" w:hint="default"/>
+      </w:rPr>
+    </w:lvl>
+    <w:lvl w:ilvl="2" w:tplc="04090005" w:tentative="1">
+      <w:start w:val="1"/>
+      <w:numFmt w:val="bullet"/>
+      <w:lvlText w:val=""/>
+      <w:lvlJc w:val="left"/>
+      <w:pPr>
+        <w:ind w:left="2160" w:hanging="360"/>
+      </w:pPr>
+      <w:rPr>
+        <w:rFonts w:ascii="Wingdings" w:hAnsi="Wingdings" w:hint="default"/>
+      </w:rPr>
+    </w:lvl>
+    <w:lvl w:ilvl="3" w:tplc="04090001" w:tentative="1">
+      <w:start w:val="1"/>
+      <w:numFmt w:val="bullet"/>
+      <w:lvlText w:val=""/>
+      <w:lvlJc w:val="left"/>
+      <w:pPr>
+        <w:ind w:left="2880" w:hanging="360"/>
+      </w:pPr>
+      <w:rPr>
+        <w:rFonts w:ascii="Symbol" w:hAnsi="Symbol" w:hint="default"/>
+      </w:rPr>
+    </w:lvl>
+    <w:lvl w:ilvl="4" w:tplc="04090003" w:tentative="1">
+      <w:start w:val="1"/>
+      <w:numFmt w:val="bullet"/>
+      <w:lvlText w:val="o"/>
+      <w:lvlJc w:val="left"/>
+      <w:pPr>
+        <w:ind w:left="3600" w:hanging="360"/>
+      </w:pPr>
+      <w:rPr>
+        <w:rFonts w:ascii="Courier New" w:hAnsi="Courier New" w:cs="Courier New" w:hint="default"/>
+      </w:rPr>
+    </w:lvl>
+    <w:lvl w:ilvl="5" w:tplc="04090005" w:tentative="1">
+      <w:start w:val="1"/>
+      <w:numFmt w:val="bullet"/>
+      <w:lvlText w:val=""/>
+      <w:lvlJc w:val="left"/>
+      <w:pPr>
+        <w:ind w:left="4320" w:hanging="360"/>
+      </w:pPr>
+      <w:rPr>
+        <w:rFonts w:ascii="Wingdings" w:hAnsi="Wingdings" w:hint="default"/>
+      </w:rPr>
+    </w:lvl>
+    <w:lvl w:ilvl="6" w:tplc="04090001" w:tentative="1">
+      <w:start w:val="1"/>
+      <w:numFmt w:val="bullet"/>
+      <w:lvlText w:val=""/>
+      <w:lvlJc w:val="left"/>
+      <w:pPr>
+        <w:ind w:left="5040" w:hanging="360"/>
+      </w:pPr>
+      <w:rPr>
+        <w:rFonts w:ascii="Symbol" w:hAnsi="Symbol" w:hint="default"/>
+      </w:rPr>
+    </w:lvl>
+    <w:lvl w:ilvl="7" w:tplc="04090003" w:tentative="1">
+      <w:start w:val="1"/>
+      <w:numFmt w:val="bullet"/>
+      <w:lvlText w:val="o"/>
+      <w:lvlJc w:val="left"/>
+      <w:pPr>
+        <w:ind w:left="5760" w:hanging="360"/>
+      </w:pPr>
+      <w:rPr>
+        <w:rFonts w:ascii="Courier New" w:hAnsi="Courier New" w:cs="Courier New" w:hint="default"/>
+      </w:rPr>
+    </w:lvl>
+    <w:lvl w:ilvl="8" w:tplc="04090005" w:tentative="1">
+      <w:start w:val="1"/>
+      <w:numFmt w:val="bullet"/>
+      <w:lvlText w:val=""/>
+      <w:lvlJc w:val="left"/>
+      <w:pPr>
+        <w:ind w:left="6480" w:hanging="360"/>
+      </w:pPr>
+      <w:rPr>
+        <w:rFonts w:ascii="Wingdings" w:hAnsi="Wingdings" w:hint="default"/>
+      </w:rPr>
+    </w:lvl>
+  </w:abstractNum>
+  <w:abstractNum w:abstractNumId="12" w15:restartNumberingAfterBreak="0">
     <w:nsid w:val="59667876"/>
     <w:multiLevelType w:val="multilevel"/>
     <w:tmpl w:val="152A3E62"/>
@@ -6944,7 +7486,7 @@
       </w:rPr>
     </w:lvl>
   </w:abstractNum>
-  <w:abstractNum w:abstractNumId="12" w15:restartNumberingAfterBreak="0">
+  <w:abstractNum w:abstractNumId="13" w15:restartNumberingAfterBreak="0">
     <w:nsid w:val="5CAB5BA9"/>
     <w:multiLevelType w:val="multilevel"/>
     <w:tmpl w:val="60F2AA46"/>
@@ -7093,7 +7635,7 @@
       </w:rPr>
     </w:lvl>
   </w:abstractNum>
-  <w:abstractNum w:abstractNumId="13" w15:restartNumberingAfterBreak="0">
+  <w:abstractNum w:abstractNumId="14" w15:restartNumberingAfterBreak="0">
     <w:nsid w:val="5DCD5C14"/>
     <w:multiLevelType w:val="multilevel"/>
     <w:tmpl w:val="536A6244"/>
@@ -7210,7 +7752,120 @@
       </w:pPr>
     </w:lvl>
   </w:abstractNum>
-  <w:abstractNum w:abstractNumId="14" w15:restartNumberingAfterBreak="0">
+  <w:abstractNum w:abstractNumId="15" w15:restartNumberingAfterBreak="0">
+    <w:nsid w:val="68DB7251"/>
+    <w:multiLevelType w:val="hybridMultilevel"/>
+    <w:tmpl w:val="D99254F8"/>
+    <w:lvl w:ilvl="0" w:tplc="04090001">
+      <w:start w:val="1"/>
+      <w:numFmt w:val="bullet"/>
+      <w:lvlText w:val=""/>
+      <w:lvlJc w:val="left"/>
+      <w:pPr>
+        <w:ind w:left="720" w:hanging="360"/>
+      </w:pPr>
+      <w:rPr>
+        <w:rFonts w:ascii="Symbol" w:hAnsi="Symbol" w:hint="default"/>
+      </w:rPr>
+    </w:lvl>
+    <w:lvl w:ilvl="1" w:tplc="04090003" w:tentative="1">
+      <w:start w:val="1"/>
+      <w:numFmt w:val="bullet"/>
+      <w:lvlText w:val="o"/>
+      <w:lvlJc w:val="left"/>
+      <w:pPr>
+        <w:ind w:left="1440" w:hanging="360"/>
+      </w:pPr>
+      <w:rPr>
+        <w:rFonts w:ascii="Courier New" w:hAnsi="Courier New" w:cs="Courier New" w:hint="default"/>
+      </w:rPr>
+    </w:lvl>
+    <w:lvl w:ilvl="2" w:tplc="04090005" w:tentative="1">
+      <w:start w:val="1"/>
+      <w:numFmt w:val="bullet"/>
+      <w:lvlText w:val=""/>
+      <w:lvlJc w:val="left"/>
+      <w:pPr>
+        <w:ind w:left="2160" w:hanging="360"/>
+      </w:pPr>
+      <w:rPr>
+        <w:rFonts w:ascii="Wingdings" w:hAnsi="Wingdings" w:hint="default"/>
+      </w:rPr>
+    </w:lvl>
+    <w:lvl w:ilvl="3" w:tplc="04090001" w:tentative="1">
+      <w:start w:val="1"/>
+      <w:numFmt w:val="bullet"/>
+      <w:lvlText w:val=""/>
+      <w:lvlJc w:val="left"/>
+      <w:pPr>
+        <w:ind w:left="2880" w:hanging="360"/>
+      </w:pPr>
+      <w:rPr>
+        <w:rFonts w:ascii="Symbol" w:hAnsi="Symbol" w:hint="default"/>
+      </w:rPr>
+    </w:lvl>
+    <w:lvl w:ilvl="4" w:tplc="04090003" w:tentative="1">
+      <w:start w:val="1"/>
+      <w:numFmt w:val="bullet"/>
+      <w:lvlText w:val="o"/>
+      <w:lvlJc w:val="left"/>
+      <w:pPr>
+        <w:ind w:left="3600" w:hanging="360"/>
+      </w:pPr>
+      <w:rPr>
+        <w:rFonts w:ascii="Courier New" w:hAnsi="Courier New" w:cs="Courier New" w:hint="default"/>
+      </w:rPr>
+    </w:lvl>
+    <w:lvl w:ilvl="5" w:tplc="04090005" w:tentative="1">
+      <w:start w:val="1"/>
+      <w:numFmt w:val="bullet"/>
+      <w:lvlText w:val=""/>
+      <w:lvlJc w:val="left"/>
+      <w:pPr>
+        <w:ind w:left="4320" w:hanging="360"/>
+      </w:pPr>
+      <w:rPr>
+        <w:rFonts w:ascii="Wingdings" w:hAnsi="Wingdings" w:hint="default"/>
+      </w:rPr>
+    </w:lvl>
+    <w:lvl w:ilvl="6" w:tplc="04090001" w:tentative="1">
+      <w:start w:val="1"/>
+      <w:numFmt w:val="bullet"/>
+      <w:lvlText w:val=""/>
+      <w:lvlJc w:val="left"/>
+      <w:pPr>
+        <w:ind w:left="5040" w:hanging="360"/>
+      </w:pPr>
+      <w:rPr>
+        <w:rFonts w:ascii="Symbol" w:hAnsi="Symbol" w:hint="default"/>
+      </w:rPr>
+    </w:lvl>
+    <w:lvl w:ilvl="7" w:tplc="04090003" w:tentative="1">
+      <w:start w:val="1"/>
+      <w:numFmt w:val="bullet"/>
+      <w:lvlText w:val="o"/>
+      <w:lvlJc w:val="left"/>
+      <w:pPr>
+        <w:ind w:left="5760" w:hanging="360"/>
+      </w:pPr>
+      <w:rPr>
+        <w:rFonts w:ascii="Courier New" w:hAnsi="Courier New" w:cs="Courier New" w:hint="default"/>
+      </w:rPr>
+    </w:lvl>
+    <w:lvl w:ilvl="8" w:tplc="04090005" w:tentative="1">
+      <w:start w:val="1"/>
+      <w:numFmt w:val="bullet"/>
+      <w:lvlText w:val=""/>
+      <w:lvlJc w:val="left"/>
+      <w:pPr>
+        <w:ind w:left="6480" w:hanging="360"/>
+      </w:pPr>
+      <w:rPr>
+        <w:rFonts w:ascii="Wingdings" w:hAnsi="Wingdings" w:hint="default"/>
+      </w:rPr>
+    </w:lvl>
+  </w:abstractNum>
+  <w:abstractNum w:abstractNumId="16" w15:restartNumberingAfterBreak="0">
     <w:nsid w:val="6FB8258C"/>
     <w:multiLevelType w:val="multilevel"/>
     <w:tmpl w:val="2A4E5534"/>
@@ -7359,7 +8014,7 @@
       </w:rPr>
     </w:lvl>
   </w:abstractNum>
-  <w:abstractNum w:abstractNumId="15" w15:restartNumberingAfterBreak="0">
+  <w:abstractNum w:abstractNumId="17" w15:restartNumberingAfterBreak="0">
     <w:nsid w:val="737C3265"/>
     <w:multiLevelType w:val="multilevel"/>
     <w:tmpl w:val="2250A196"/>
@@ -7508,7 +8163,7 @@
       </w:rPr>
     </w:lvl>
   </w:abstractNum>
-  <w:abstractNum w:abstractNumId="16" w15:restartNumberingAfterBreak="0">
+  <w:abstractNum w:abstractNumId="18" w15:restartNumberingAfterBreak="0">
     <w:nsid w:val="79BF5755"/>
     <w:multiLevelType w:val="multilevel"/>
     <w:tmpl w:val="475E607E"/>
@@ -7632,16 +8287,16 @@
     <w:abstractNumId w:val="10"/>
   </w:num>
   <w:num w:numId="3">
-    <w:abstractNumId w:val="15"/>
+    <w:abstractNumId w:val="17"/>
   </w:num>
   <w:num w:numId="4">
     <w:abstractNumId w:val="3"/>
   </w:num>
   <w:num w:numId="5">
-    <w:abstractNumId w:val="16"/>
+    <w:abstractNumId w:val="18"/>
   </w:num>
   <w:num w:numId="6">
-    <w:abstractNumId w:val="13"/>
+    <w:abstractNumId w:val="14"/>
   </w:num>
   <w:num w:numId="7">
     <w:abstractNumId w:val="8"/>
@@ -7656,10 +8311,10 @@
     <w:abstractNumId w:val="9"/>
   </w:num>
   <w:num w:numId="11">
-    <w:abstractNumId w:val="12"/>
+    <w:abstractNumId w:val="13"/>
   </w:num>
   <w:num w:numId="12">
-    <w:abstractNumId w:val="14"/>
+    <w:abstractNumId w:val="16"/>
   </w:num>
   <w:num w:numId="13">
     <w:abstractNumId w:val="5"/>
@@ -7674,7 +8329,13 @@
     <w:abstractNumId w:val="1"/>
   </w:num>
   <w:num w:numId="17">
+    <w:abstractNumId w:val="12"/>
+  </w:num>
+  <w:num w:numId="18">
     <w:abstractNumId w:val="11"/>
+  </w:num>
+  <w:num w:numId="19">
+    <w:abstractNumId w:val="15"/>
   </w:num>
 </w:numbering>
 </file>
@@ -8313,6 +8974,17 @@
       <w:color w:val="2E74B5" w:themeColor="accent1" w:themeShade="BF"/>
     </w:rPr>
   </w:style>
+  <w:style w:type="paragraph" w:styleId="ListParagraph">
+    <w:name w:val="List Paragraph"/>
+    <w:basedOn w:val="Normal"/>
+    <w:uiPriority w:val="34"/>
+    <w:qFormat/>
+    <w:rsid w:val="00635AB6"/>
+    <w:pPr>
+      <w:ind w:left="720"/>
+      <w:contextualSpacing/>
+    </w:pPr>
+  </w:style>
 </w:styles>
 </file>
 
@@ -8679,4 +9351,16 @@
     </a:ext>
   </a:extLst>
 </a:theme>
+</file>
+
+<file path=customXml/item1.xml><?xml version="1.0" encoding="utf-8"?>
+<b:Sources xmlns:b="http://schemas.openxmlformats.org/officeDocument/2006/bibliography" xmlns="http://schemas.openxmlformats.org/officeDocument/2006/bibliography" SelectedStyle="\APASixthEditionOfficeOnline.xsl" StyleName="APA" Version="6"/>
+</file>
+
+<file path=customXml/itemProps1.xml><?xml version="1.0" encoding="utf-8"?>
+<ds:datastoreItem xmlns:ds="http://schemas.openxmlformats.org/officeDocument/2006/customXml" ds:itemID="{37A83D56-CB7D-424D-89F2-9C00DADB4889}">
+  <ds:schemaRefs>
+    <ds:schemaRef ds:uri="http://schemas.openxmlformats.org/officeDocument/2006/bibliography"/>
+  </ds:schemaRefs>
+</ds:datastoreItem>
 </file>